--- a/examples/officer_bullets.docx
+++ b/examples/officer_bullets.docx
@@ -38,7 +38,7 @@
         <w:pStyle w:val="Normal"/>
       </w:pPr>
       <w:r>
-        <w:t xml:space="preserve">Updated:  2021-11-09</w:t>
+        <w:t xml:space="preserve">Updated:  2021-11-10</w:t>
       </w:r>
     </w:p>
     <w:p xmlns:w="http://schemas.openxmlformats.org/wordprocessingml/2006/main" xmlns:wp="http://schemas.openxmlformats.org/drawingml/2006/wordprocessingDrawing" xmlns:r="http://schemas.openxmlformats.org/officeDocument/2006/relationships" xmlns:w14="http://schemas.microsoft.com/office/word/2010/wordml">

--- a/examples/officer_bullets.docx
+++ b/examples/officer_bullets.docx
@@ -38,7 +38,7 @@
         <w:pStyle w:val="Normal"/>
       </w:pPr>
       <w:r>
-        <w:t xml:space="preserve">Updated:  2021-11-10</w:t>
+        <w:t xml:space="preserve">Updated:  2021-11-12</w:t>
       </w:r>
     </w:p>
     <w:p xmlns:w="http://schemas.openxmlformats.org/wordprocessingml/2006/main" xmlns:wp="http://schemas.openxmlformats.org/drawingml/2006/wordprocessingDrawing" xmlns:r="http://schemas.openxmlformats.org/officeDocument/2006/relationships" xmlns:w14="http://schemas.microsoft.com/office/word/2010/wordml">

--- a/examples/officer_bullets.docx
+++ b/examples/officer_bullets.docx
@@ -38,7 +38,7 @@
         <w:pStyle w:val="Normal"/>
       </w:pPr>
       <w:r>
-        <w:t xml:space="preserve">Updated:  2021-11-12</w:t>
+        <w:t xml:space="preserve">Updated:  2021-11-13</w:t>
       </w:r>
     </w:p>
     <w:p xmlns:w="http://schemas.openxmlformats.org/wordprocessingml/2006/main" xmlns:wp="http://schemas.openxmlformats.org/drawingml/2006/wordprocessingDrawing" xmlns:r="http://schemas.openxmlformats.org/officeDocument/2006/relationships" xmlns:w14="http://schemas.microsoft.com/office/word/2010/wordml">

--- a/examples/officer_bullets.docx
+++ b/examples/officer_bullets.docx
@@ -38,7 +38,7 @@
         <w:pStyle w:val="Normal"/>
       </w:pPr>
       <w:r>
-        <w:t xml:space="preserve">Updated:  2021-11-13</w:t>
+        <w:t xml:space="preserve">Updated:  2021-11-15</w:t>
       </w:r>
     </w:p>
     <w:p xmlns:w="http://schemas.openxmlformats.org/wordprocessingml/2006/main" xmlns:wp="http://schemas.openxmlformats.org/drawingml/2006/wordprocessingDrawing" xmlns:r="http://schemas.openxmlformats.org/officeDocument/2006/relationships" xmlns:w14="http://schemas.microsoft.com/office/word/2010/wordml">

--- a/examples/officer_bullets.docx
+++ b/examples/officer_bullets.docx
@@ -38,7 +38,7 @@
         <w:pStyle w:val="Normal"/>
       </w:pPr>
       <w:r>
-        <w:t xml:space="preserve">Updated:  2021-11-15</w:t>
+        <w:t xml:space="preserve">Updated:  2021-12-30</w:t>
       </w:r>
     </w:p>
     <w:p xmlns:w="http://schemas.openxmlformats.org/wordprocessingml/2006/main" xmlns:wp="http://schemas.openxmlformats.org/drawingml/2006/wordprocessingDrawing" xmlns:r="http://schemas.openxmlformats.org/officeDocument/2006/relationships" xmlns:w14="http://schemas.microsoft.com/office/word/2010/wordml">

--- a/examples/officer_bullets.docx
+++ b/examples/officer_bullets.docx
@@ -38,7 +38,7 @@
         <w:pStyle w:val="Normal"/>
       </w:pPr>
       <w:r>
-        <w:t xml:space="preserve">Updated:  2021-12-30</w:t>
+        <w:t xml:space="preserve">Updated:  2021-12-31</w:t>
       </w:r>
     </w:p>
     <w:p xmlns:w="http://schemas.openxmlformats.org/wordprocessingml/2006/main" xmlns:wp="http://schemas.openxmlformats.org/drawingml/2006/wordprocessingDrawing" xmlns:r="http://schemas.openxmlformats.org/officeDocument/2006/relationships" xmlns:w14="http://schemas.microsoft.com/office/word/2010/wordml">

--- a/examples/officer_bullets.docx
+++ b/examples/officer_bullets.docx
@@ -38,7 +38,7 @@
         <w:pStyle w:val="Normal"/>
       </w:pPr>
       <w:r>
-        <w:t xml:space="preserve">Updated:  2021-12-31</w:t>
+        <w:t xml:space="preserve">Updated:  2022-01-04</w:t>
       </w:r>
     </w:p>
     <w:p xmlns:w="http://schemas.openxmlformats.org/wordprocessingml/2006/main" xmlns:wp="http://schemas.openxmlformats.org/drawingml/2006/wordprocessingDrawing" xmlns:r="http://schemas.openxmlformats.org/officeDocument/2006/relationships" xmlns:w14="http://schemas.microsoft.com/office/word/2010/wordml">

--- a/examples/officer_bullets.docx
+++ b/examples/officer_bullets.docx
@@ -38,7 +38,7 @@
         <w:pStyle w:val="Normal"/>
       </w:pPr>
       <w:r>
-        <w:t xml:space="preserve">Updated:  2022-01-04</w:t>
+        <w:t xml:space="preserve">Updated:  2022-03-04</w:t>
       </w:r>
     </w:p>
     <w:p xmlns:w="http://schemas.openxmlformats.org/wordprocessingml/2006/main" xmlns:wp="http://schemas.openxmlformats.org/drawingml/2006/wordprocessingDrawing" xmlns:r="http://schemas.openxmlformats.org/officeDocument/2006/relationships" xmlns:w14="http://schemas.microsoft.com/office/word/2010/wordml">

--- a/examples/officer_bullets.docx
+++ b/examples/officer_bullets.docx
@@ -38,7 +38,7 @@
         <w:pStyle w:val="Normal"/>
       </w:pPr>
       <w:r>
-        <w:t xml:space="preserve">Updated:  2022-03-04</w:t>
+        <w:t xml:space="preserve">Updated:  2022-03-19</w:t>
       </w:r>
     </w:p>
     <w:p xmlns:w="http://schemas.openxmlformats.org/wordprocessingml/2006/main" xmlns:wp="http://schemas.openxmlformats.org/drawingml/2006/wordprocessingDrawing" xmlns:r="http://schemas.openxmlformats.org/officeDocument/2006/relationships" xmlns:w14="http://schemas.microsoft.com/office/word/2010/wordml">

--- a/examples/officer_bullets.docx
+++ b/examples/officer_bullets.docx
@@ -38,7 +38,7 @@
         <w:pStyle w:val="Normal"/>
       </w:pPr>
       <w:r>
-        <w:t xml:space="preserve">Updated:  2022-03-19</w:t>
+        <w:t xml:space="preserve">Updated:  2022-03-27</w:t>
       </w:r>
     </w:p>
     <w:p xmlns:w="http://schemas.openxmlformats.org/wordprocessingml/2006/main" xmlns:wp="http://schemas.openxmlformats.org/drawingml/2006/wordprocessingDrawing" xmlns:r="http://schemas.openxmlformats.org/officeDocument/2006/relationships" xmlns:w14="http://schemas.microsoft.com/office/word/2010/wordml">

--- a/examples/officer_bullets.docx
+++ b/examples/officer_bullets.docx
@@ -38,7 +38,7 @@
         <w:pStyle w:val="Normal"/>
       </w:pPr>
       <w:r>
-        <w:t xml:space="preserve">Updated:  2022-03-27</w:t>
+        <w:t xml:space="preserve">Updated:  2022-03-30</w:t>
       </w:r>
     </w:p>
     <w:p xmlns:w="http://schemas.openxmlformats.org/wordprocessingml/2006/main" xmlns:wp="http://schemas.openxmlformats.org/drawingml/2006/wordprocessingDrawing" xmlns:r="http://schemas.openxmlformats.org/officeDocument/2006/relationships" xmlns:w14="http://schemas.microsoft.com/office/word/2010/wordml">

--- a/examples/officer_bullets.docx
+++ b/examples/officer_bullets.docx
@@ -38,7 +38,7 @@
         <w:pStyle w:val="Normal"/>
       </w:pPr>
       <w:r>
-        <w:t xml:space="preserve">Updated:  2022-03-30</w:t>
+        <w:t xml:space="preserve">Updated:  2022-04-04</w:t>
       </w:r>
     </w:p>
     <w:p xmlns:w="http://schemas.openxmlformats.org/wordprocessingml/2006/main" xmlns:wp="http://schemas.openxmlformats.org/drawingml/2006/wordprocessingDrawing" xmlns:r="http://schemas.openxmlformats.org/officeDocument/2006/relationships" xmlns:w14="http://schemas.microsoft.com/office/word/2010/wordml">

--- a/examples/officer_bullets.docx
+++ b/examples/officer_bullets.docx
@@ -38,7 +38,7 @@
         <w:pStyle w:val="Normal"/>
       </w:pPr>
       <w:r>
-        <w:t xml:space="preserve">Updated:  2022-04-04</w:t>
+        <w:t xml:space="preserve">Updated:  2022-04-23</w:t>
       </w:r>
     </w:p>
     <w:p xmlns:w="http://schemas.openxmlformats.org/wordprocessingml/2006/main" xmlns:wp="http://schemas.openxmlformats.org/drawingml/2006/wordprocessingDrawing" xmlns:r="http://schemas.openxmlformats.org/officeDocument/2006/relationships" xmlns:w14="http://schemas.microsoft.com/office/word/2010/wordml">

--- a/examples/officer_bullets.docx
+++ b/examples/officer_bullets.docx
@@ -38,7 +38,7 @@
         <w:pStyle w:val="Normal"/>
       </w:pPr>
       <w:r>
-        <w:t xml:space="preserve">Updated:  2022-04-23</w:t>
+        <w:t xml:space="preserve">Updated:  2022-05-07</w:t>
       </w:r>
     </w:p>
     <w:p xmlns:w="http://schemas.openxmlformats.org/wordprocessingml/2006/main" xmlns:wp="http://schemas.openxmlformats.org/drawingml/2006/wordprocessingDrawing" xmlns:r="http://schemas.openxmlformats.org/officeDocument/2006/relationships" xmlns:w14="http://schemas.microsoft.com/office/word/2010/wordml">

--- a/examples/officer_bullets.docx
+++ b/examples/officer_bullets.docx
@@ -38,7 +38,7 @@
         <w:pStyle w:val="Normal"/>
       </w:pPr>
       <w:r>
-        <w:t xml:space="preserve">Updated:  2022-05-07</w:t>
+        <w:t xml:space="preserve">Updated:  2022-05-17</w:t>
       </w:r>
     </w:p>
     <w:p xmlns:w="http://schemas.openxmlformats.org/wordprocessingml/2006/main" xmlns:wp="http://schemas.openxmlformats.org/drawingml/2006/wordprocessingDrawing" xmlns:r="http://schemas.openxmlformats.org/officeDocument/2006/relationships" xmlns:w14="http://schemas.microsoft.com/office/word/2010/wordml">

--- a/examples/officer_bullets.docx
+++ b/examples/officer_bullets.docx
@@ -16,7 +16,7 @@
         </w:rPr>
       </w:pPr>
     </w:p>
-    <w:p xmlns:w="http://schemas.openxmlformats.org/wordprocessingml/2006/main" xmlns:wp="http://schemas.openxmlformats.org/drawingml/2006/wordprocessingDrawing" xmlns:r="http://schemas.openxmlformats.org/officeDocument/2006/relationships" xmlns:w14="http://schemas.microsoft.com/office/word/2010/wordml">
+    <w:p>
       <w:pPr>
         <w:pStyle w:val="Heading1"/>
       </w:pPr>
@@ -24,7 +24,7 @@
         <w:t xml:space="preserve">Sun Study Outcomes Report</w:t>
       </w:r>
     </w:p>
-    <w:p xmlns:w="http://schemas.openxmlformats.org/wordprocessingml/2006/main" xmlns:wp="http://schemas.openxmlformats.org/drawingml/2006/wordprocessingDrawing" xmlns:r="http://schemas.openxmlformats.org/officeDocument/2006/relationships" xmlns:w14="http://schemas.microsoft.com/office/word/2010/wordml">
+    <w:p>
       <w:pPr>
         <w:pStyle w:val="Normal"/>
       </w:pPr>
@@ -33,15 +33,15 @@
 </w:t>
       </w:r>
     </w:p>
-    <w:p xmlns:w="http://schemas.openxmlformats.org/wordprocessingml/2006/main" xmlns:wp="http://schemas.openxmlformats.org/drawingml/2006/wordprocessingDrawing" xmlns:r="http://schemas.openxmlformats.org/officeDocument/2006/relationships" xmlns:w14="http://schemas.microsoft.com/office/word/2010/wordml">
+    <w:p>
       <w:pPr>
         <w:pStyle w:val="Normal"/>
       </w:pPr>
       <w:r>
-        <w:t xml:space="preserve">Updated:  2022-05-17</w:t>
+        <w:t xml:space="preserve">Updated:  2022-07-09</w:t>
       </w:r>
     </w:p>
-    <w:p xmlns:w="http://schemas.openxmlformats.org/wordprocessingml/2006/main" xmlns:wp="http://schemas.openxmlformats.org/drawingml/2006/wordprocessingDrawing" xmlns:r="http://schemas.openxmlformats.org/officeDocument/2006/relationships" xmlns:w14="http://schemas.microsoft.com/office/word/2010/wordml">
+    <w:p>
       <w:pPr>
         <w:pStyle w:val="Normal"/>
       </w:pPr>

--- a/examples/officer_bullets.docx
+++ b/examples/officer_bullets.docx
@@ -38,7 +38,7 @@
         <w:pStyle w:val="Normal"/>
       </w:pPr>
       <w:r>
-        <w:t xml:space="preserve">Updated:  2022-07-09</w:t>
+        <w:t xml:space="preserve">Updated:  2022-07-10</w:t>
       </w:r>
     </w:p>
     <w:p>

--- a/examples/officer_bullets.docx
+++ b/examples/officer_bullets.docx
@@ -38,7 +38,7 @@
         <w:pStyle w:val="Normal"/>
       </w:pPr>
       <w:r>
-        <w:t xml:space="preserve">Updated:  2022-07-10</w:t>
+        <w:t xml:space="preserve">Updated:  2022-08-02</w:t>
       </w:r>
     </w:p>
     <w:p>

--- a/examples/officer_bullets.docx
+++ b/examples/officer_bullets.docx
@@ -38,7 +38,7 @@
         <w:pStyle w:val="Normal"/>
       </w:pPr>
       <w:r>
-        <w:t xml:space="preserve">Updated:  2022-08-02</w:t>
+        <w:t xml:space="preserve">Updated:  2022-08-15</w:t>
       </w:r>
     </w:p>
     <w:p>

--- a/examples/officer_bullets.docx
+++ b/examples/officer_bullets.docx
@@ -38,7 +38,7 @@
         <w:pStyle w:val="Normal"/>
       </w:pPr>
       <w:r>
-        <w:t xml:space="preserve">Updated:  2022-08-15</w:t>
+        <w:t xml:space="preserve">Updated:  2022-09-12</w:t>
       </w:r>
     </w:p>
     <w:p>

--- a/examples/officer_bullets.docx
+++ b/examples/officer_bullets.docx
@@ -38,7 +38,7 @@
         <w:pStyle w:val="Normal"/>
       </w:pPr>
       <w:r>
-        <w:t xml:space="preserve">Updated:  2022-09-12</w:t>
+        <w:t xml:space="preserve">Updated:  2022-09-27</w:t>
       </w:r>
     </w:p>
     <w:p>

--- a/examples/officer_bullets.docx
+++ b/examples/officer_bullets.docx
@@ -38,7 +38,7 @@
         <w:pStyle w:val="Normal"/>
       </w:pPr>
       <w:r>
-        <w:t xml:space="preserve">Updated:  2022-09-27</w:t>
+        <w:t xml:space="preserve">Updated:  2022-10-16</w:t>
       </w:r>
     </w:p>
     <w:p>

--- a/examples/officer_bullets.docx
+++ b/examples/officer_bullets.docx
@@ -38,7 +38,7 @@
         <w:pStyle w:val="Normal"/>
       </w:pPr>
       <w:r>
-        <w:t xml:space="preserve">Updated:  2022-10-16</w:t>
+        <w:t xml:space="preserve">Updated:  2022-12-13</w:t>
       </w:r>
     </w:p>
     <w:p>

--- a/examples/officer_bullets.docx
+++ b/examples/officer_bullets.docx
@@ -38,7 +38,7 @@
         <w:pStyle w:val="Normal"/>
       </w:pPr>
       <w:r>
-        <w:t xml:space="preserve">Updated:  2022-12-13</w:t>
+        <w:t xml:space="preserve">Updated:  2022-12-14</w:t>
       </w:r>
     </w:p>
     <w:p>

--- a/examples/officer_bullets.docx
+++ b/examples/officer_bullets.docx
@@ -38,7 +38,7 @@
         <w:pStyle w:val="Normal"/>
       </w:pPr>
       <w:r>
-        <w:t xml:space="preserve">Updated:  2022-12-14</w:t>
+        <w:t xml:space="preserve">Updated:  2022-12-23</w:t>
       </w:r>
     </w:p>
     <w:p>

--- a/examples/officer_bullets.docx
+++ b/examples/officer_bullets.docx
@@ -38,7 +38,7 @@
         <w:pStyle w:val="Normal"/>
       </w:pPr>
       <w:r>
-        <w:t xml:space="preserve">Updated:  2022-12-23</w:t>
+        <w:t xml:space="preserve">Updated:  2023-03-16</w:t>
       </w:r>
     </w:p>
     <w:p>
@@ -55,6 +55,7 @@
       <w:pgMar w:top="1440" w:right="1440" w:bottom="1440" w:left="1440" w:header="720" w:footer="720" w:gutter="0"/>
       <w:cols w:space="720"/>
       <w:docGrid w:linePitch="360"/>
+      <w:type w:val="continuous"/>
     </w:sectPr>
   </w:body>
 </w:document>

--- a/examples/officer_bullets.docx
+++ b/examples/officer_bullets.docx
@@ -38,7 +38,7 @@
         <w:pStyle w:val="Normal"/>
       </w:pPr>
       <w:r>
-        <w:t xml:space="preserve">Updated:  2023-03-16</w:t>
+        <w:t xml:space="preserve">Updated:  2023-07-29</w:t>
       </w:r>
     </w:p>
     <w:p>

--- a/examples/officer_bullets.docx
+++ b/examples/officer_bullets.docx
@@ -38,7 +38,7 @@
         <w:pStyle w:val="Normal"/>
       </w:pPr>
       <w:r>
-        <w:t xml:space="preserve">Updated:  2023-07-29</w:t>
+        <w:t xml:space="preserve">Updated:  2024-05-31</w:t>
       </w:r>
     </w:p>
     <w:p>
@@ -59,6 +59,11 @@
     </w:sectPr>
   </w:body>
 </w:document>
+</file>
+
+<file path=word/comments.xml><?xml version="1.0" encoding="utf-8"?>
+<w:comments xmlns:wpc="http://schemas.microsoft.com/office/word/2010/wordprocessingCanvas" xmlns:mo="http://schemas.microsoft.com/office/mac/office/2008/main" xmlns:mc="http://schemas.openxmlformats.org/markup-compatibility/2006" xmlns:mv="urn:schemas-microsoft-com:mac:vml" xmlns:o="urn:schemas-microsoft-com:office:office" xmlns:r="http://schemas.openxmlformats.org/officeDocument/2006/relationships" xmlns:m="http://schemas.openxmlformats.org/officeDocument/2006/math" xmlns:v="urn:schemas-microsoft-com:vml" xmlns:wp14="http://schemas.microsoft.com/office/word/2010/wordprocessingDrawing" xmlns:wp="http://schemas.openxmlformats.org/drawingml/2006/wordprocessingDrawing" xmlns:w10="urn:schemas-microsoft-com:office:word" xmlns:w="http://schemas.openxmlformats.org/wordprocessingml/2006/main" xmlns:w14="http://schemas.microsoft.com/office/word/2010/wordml" xmlns:wpg="http://schemas.microsoft.com/office/word/2010/wordprocessingGroup" xmlns:wpi="http://schemas.microsoft.com/office/word/2010/wordprocessingInk" xmlns:wne="http://schemas.microsoft.com/office/word/2006/wordml" xmlns:wps="http://schemas.microsoft.com/office/word/2010/wordprocessingShape" mc:Ignorable="w14 wp14">
+</w:comments>
 </file>
 
 <file path=word/footnotes.xml><?xml version="1.0" encoding="utf-8"?>
